--- a/glosur/word3.docx
+++ b/glosur/word3.docx
@@ -4,16 +4,598 @@
   <w:body>
     <w:p>
       <w:pPr>
-        <w:pStyle w:val="para1"/>
-        <w:spacing/>
+        <w:ind w:firstLine="708"/>
+        <w:tabs defTabSz="708"/>
+        <w:pBdr>
+          <w:top w:val="nil" w:sz="0" w:space="0" w:color="000000" tmln="20, 20, 20, 0, 0"/>
+          <w:left w:val="nil" w:sz="0" w:space="0" w:color="000000" tmln="20, 20, 20, 0, 0"/>
+          <w:bottom w:val="nil" w:sz="0" w:space="0" w:color="000000" tmln="20, 20, 20, 0, 0"/>
+          <w:right w:val="nil" w:sz="0" w:space="0" w:color="000000" tmln="20, 20, 20, 0, 0"/>
+          <w:between w:val="nil" w:sz="0" w:space="0" w:color="000000" tmln="20, 20, 20, 0, 0"/>
+        </w:pBdr>
+        <w:shd w:val="none"/>
+        <w:rPr>
+          <w:rFonts w:ascii="Calibri" w:hAnsi="Calibri" w:eastAsia="Basic Roman" w:cs="Basic Roman"/>
+          <w:color w:val="000000"/>
+        </w:rPr>
+      </w:pPr>
+      <w:r>
+        <w:rPr>
+          <w:rFonts w:ascii="Calibri" w:hAnsi="Calibri" w:eastAsia="Basic Roman" w:cs="Basic Roman"/>
+          <w:color w:val="000000"/>
+        </w:rPr>
+        <w:t>Þetta verkefni felst í því að búa til skjal sem líkist þessari blaðsíðu sem mest. Í verkefninu verður æfð notkun stillinga, sem eiga við leturgerðir, málsgreinar og dálkastilla. Stillingar þessarar efnisgreinar eru: vinstri og hægri inndráttur 1cm, 12pt bil á undan næstu málsgrein (Spacing before 12pt, Spacing after 0pt), fyrsta línan er inndregin um 1,27 cm (Special: First line by 1,27) og aljöfnun.</w:t>
+      </w:r>
+    </w:p>
+    <w:p>
+      <w:pPr>
+        <w:ind w:firstLine="708"/>
+        <w:tabs defTabSz="708"/>
+        <w:pBdr>
+          <w:top w:val="nil" w:sz="0" w:space="0" w:color="000000" tmln="20, 20, 20, 0, 0"/>
+          <w:left w:val="nil" w:sz="0" w:space="0" w:color="000000" tmln="20, 20, 20, 0, 0"/>
+          <w:bottom w:val="nil" w:sz="0" w:space="0" w:color="000000" tmln="20, 20, 20, 0, 0"/>
+          <w:right w:val="nil" w:sz="0" w:space="0" w:color="000000" tmln="20, 20, 20, 0, 0"/>
+          <w:between w:val="nil" w:sz="0" w:space="0" w:color="000000" tmln="20, 20, 20, 0, 0"/>
+        </w:pBdr>
+        <w:shd w:val="none"/>
+        <w:rPr>
+          <w:rFonts w:ascii="Calibri" w:hAnsi="Calibri" w:eastAsia="Basic Roman" w:cs="Basic Roman"/>
+          <w:color w:val="000000"/>
+        </w:rPr>
+      </w:pPr>
+      <w:r>
+        <w:rPr>
+          <w:rFonts w:ascii="Calibri" w:hAnsi="Calibri" w:eastAsia="Basic Roman" w:cs="Basic Roman"/>
+          <w:color w:val="000000"/>
+        </w:rPr>
+      </w:r>
+    </w:p>
+    <w:p>
+      <w:pPr>
+        <w:spacing w:line="288" w:lineRule="auto"/>
+        <w:tabs defTabSz="708"/>
+        <w:pBdr>
+          <w:top w:val="nil" w:sz="0" w:space="0" w:color="000000" tmln="20, 20, 20, 0, 0"/>
+          <w:left w:val="nil" w:sz="0" w:space="0" w:color="000000" tmln="20, 20, 20, 0, 0"/>
+          <w:bottom w:val="nil" w:sz="0" w:space="0" w:color="000000" tmln="20, 20, 20, 0, 0"/>
+          <w:right w:val="nil" w:sz="0" w:space="0" w:color="000000" tmln="20, 20, 20, 0, 0"/>
+          <w:between w:val="nil" w:sz="0" w:space="0" w:color="000000" tmln="20, 20, 20, 0, 0"/>
+        </w:pBdr>
+        <w:shd w:val="none"/>
+        <w:rPr>
+          <w:rFonts w:ascii="Basic Roman" w:hAnsi="Basic Roman" w:eastAsia="Basic Roman" w:cs="Basic Roman"/>
+        </w:rPr>
+      </w:pPr>
+      <w:r>
+        <w:rPr>
+          <w:rFonts w:ascii="Basic Roman" w:hAnsi="Basic Roman" w:eastAsia="Basic Roman" w:cs="Basic Roman"/>
+        </w:rPr>
+      </w:r>
+    </w:p>
+    <w:p>
+      <w:pPr>
+        <w:spacing w:line="288" w:lineRule="auto"/>
+        <w:tabs defTabSz="708"/>
+        <w:pBdr>
+          <w:top w:val="nil" w:sz="0" w:space="0" w:color="000000" tmln="20, 20, 20, 0, 0"/>
+          <w:left w:val="nil" w:sz="0" w:space="0" w:color="000000" tmln="20, 20, 20, 0, 0"/>
+          <w:bottom w:val="nil" w:sz="0" w:space="0" w:color="000000" tmln="20, 20, 20, 0, 0"/>
+          <w:right w:val="nil" w:sz="0" w:space="0" w:color="000000" tmln="20, 20, 20, 0, 0"/>
+          <w:between w:val="nil" w:sz="0" w:space="0" w:color="000000" tmln="20, 20, 20, 0, 0"/>
+        </w:pBdr>
+        <w:shd w:val="none"/>
+        <w:rPr>
+          <w:rFonts w:ascii="Calibri" w:hAnsi="Calibri" w:eastAsia="Basic Roman" w:cs="Basic Roman"/>
+          <w:color w:val="000000"/>
+        </w:rPr>
+      </w:pPr>
+      <w:r>
+        <w:rPr>
+          <w:rFonts w:ascii="Calibri" w:hAnsi="Calibri" w:eastAsia="Basic Roman" w:cs="Basic Roman"/>
+          <w:color w:val="000000"/>
+        </w:rPr>
+        <w:t>Þessi efnisgrein er með 8 cm hægri inndrætti.  </w:t>
+      </w:r>
+    </w:p>
+    <w:p>
+      <w:pPr>
+        <w:spacing w:line="288" w:lineRule="auto"/>
+        <w:tabs defTabSz="708"/>
+        <w:pBdr>
+          <w:top w:val="nil" w:sz="0" w:space="0" w:color="000000" tmln="20, 20, 20, 0, 0"/>
+          <w:left w:val="nil" w:sz="0" w:space="0" w:color="000000" tmln="20, 20, 20, 0, 0"/>
+          <w:bottom w:val="nil" w:sz="0" w:space="0" w:color="000000" tmln="20, 20, 20, 0, 0"/>
+          <w:right w:val="nil" w:sz="0" w:space="0" w:color="000000" tmln="20, 20, 20, 0, 0"/>
+          <w:between w:val="nil" w:sz="0" w:space="0" w:color="000000" tmln="20, 20, 20, 0, 0"/>
+        </w:pBdr>
+        <w:shd w:val="none"/>
+        <w:rPr>
+          <w:rFonts w:ascii="Calibri" w:hAnsi="Calibri" w:eastAsia="Basic Roman" w:cs="Basic Roman"/>
+          <w:color w:val="000000"/>
+        </w:rPr>
+      </w:pPr>
+      <w:r>
+        <w:rPr>
+          <w:rFonts w:ascii="Calibri" w:hAnsi="Calibri" w:eastAsia="Basic Roman" w:cs="Basic Roman"/>
+          <w:color w:val="000000"/>
+        </w:rPr>
+        <w:t>Notið eiginleikana í Paragraph til að framkvæma  </w:t>
+      </w:r>
+    </w:p>
+    <w:p>
+      <w:pPr>
+        <w:spacing w:line="288" w:lineRule="auto"/>
+        <w:tabs defTabSz="708"/>
+        <w:pBdr>
+          <w:top w:val="nil" w:sz="0" w:space="0" w:color="000000" tmln="20, 20, 20, 0, 0"/>
+          <w:left w:val="nil" w:sz="0" w:space="0" w:color="000000" tmln="20, 20, 20, 0, 0"/>
+          <w:bottom w:val="nil" w:sz="0" w:space="0" w:color="000000" tmln="20, 20, 20, 0, 0"/>
+          <w:right w:val="nil" w:sz="0" w:space="0" w:color="000000" tmln="20, 20, 20, 0, 0"/>
+          <w:between w:val="nil" w:sz="0" w:space="0" w:color="000000" tmln="20, 20, 20, 0, 0"/>
+        </w:pBdr>
+        <w:shd w:val="none"/>
+        <w:rPr>
+          <w:rFonts w:ascii="Calibri" w:hAnsi="Calibri" w:eastAsia="Basic Roman" w:cs="Basic Roman"/>
+          <w:color w:val="000000"/>
+        </w:rPr>
+      </w:pPr>
+      <w:r>
+        <w:rPr>
+          <w:rFonts w:ascii="Calibri" w:hAnsi="Calibri" w:eastAsia="Basic Roman" w:cs="Basic Roman"/>
+          <w:color w:val="000000"/>
+        </w:rPr>
+        <w:t>nákvæmar stillingar á textanum. Athugið hvernig  </w:t>
+      </w:r>
+    </w:p>
+    <w:p>
+      <w:pPr>
+        <w:spacing w:line="288" w:lineRule="auto"/>
+        <w:tabs defTabSz="708"/>
+        <w:pBdr>
+          <w:top w:val="nil" w:sz="0" w:space="0" w:color="000000" tmln="20, 20, 20, 0, 0"/>
+          <w:left w:val="nil" w:sz="0" w:space="0" w:color="000000" tmln="20, 20, 20, 0, 0"/>
+          <w:bottom w:val="nil" w:sz="0" w:space="0" w:color="000000" tmln="20, 20, 20, 0, 0"/>
+          <w:right w:val="nil" w:sz="0" w:space="0" w:color="000000" tmln="20, 20, 20, 0, 0"/>
+          <w:between w:val="nil" w:sz="0" w:space="0" w:color="000000" tmln="20, 20, 20, 0, 0"/>
+        </w:pBdr>
+        <w:shd w:val="none"/>
+        <w:rPr>
+          <w:rFonts w:ascii="Calibri" w:hAnsi="Calibri" w:eastAsia="Basic Roman" w:cs="Basic Roman"/>
+          <w:color w:val="000000"/>
+        </w:rPr>
+      </w:pPr>
+      <w:r>
+        <w:rPr>
+          <w:rFonts w:ascii="Calibri" w:hAnsi="Calibri" w:eastAsia="Basic Roman" w:cs="Basic Roman"/>
+          <w:color w:val="000000"/>
+        </w:rPr>
+        <w:t>textinn er jafnaður. </w:t>
+      </w:r>
+    </w:p>
+    <w:p>
+      <w:pPr>
+        <w:spacing w:line="288" w:lineRule="auto"/>
+        <w:tabs defTabSz="708"/>
+        <w:pBdr>
+          <w:top w:val="nil" w:sz="0" w:space="0" w:color="000000" tmln="20, 20, 20, 0, 0"/>
+          <w:left w:val="nil" w:sz="0" w:space="0" w:color="000000" tmln="20, 20, 20, 0, 0"/>
+          <w:bottom w:val="nil" w:sz="0" w:space="0" w:color="000000" tmln="20, 20, 20, 0, 0"/>
+          <w:right w:val="nil" w:sz="0" w:space="0" w:color="000000" tmln="20, 20, 20, 0, 0"/>
+          <w:between w:val="nil" w:sz="0" w:space="0" w:color="000000" tmln="20, 20, 20, 0, 0"/>
+        </w:pBdr>
+        <w:shd w:val="none"/>
+        <w:rPr>
+          <w:rFonts w:ascii="Basic Roman" w:hAnsi="Basic Roman" w:eastAsia="Basic Roman" w:cs="Basic Roman"/>
+        </w:rPr>
+      </w:pPr>
+      <w:r>
+        <w:rPr>
+          <w:rFonts w:ascii="Basic Roman" w:hAnsi="Basic Roman" w:eastAsia="Basic Roman" w:cs="Basic Roman"/>
+        </w:rPr>
+      </w:r>
+    </w:p>
+    <w:p>
+      <w:pPr>
+        <w:tabs defTabSz="708"/>
+        <w:pBdr>
+          <w:top w:val="nil" w:sz="0" w:space="0" w:color="000000" tmln="20, 20, 20, 0, 0"/>
+          <w:left w:val="nil" w:sz="0" w:space="0" w:color="000000" tmln="20, 20, 20, 0, 0"/>
+          <w:bottom w:val="nil" w:sz="0" w:space="0" w:color="000000" tmln="20, 20, 20, 0, 0"/>
+          <w:right w:val="nil" w:sz="0" w:space="0" w:color="000000" tmln="20, 20, 20, 0, 0"/>
+          <w:between w:val="nil" w:sz="0" w:space="0" w:color="000000" tmln="20, 20, 20, 0, 0"/>
+        </w:pBdr>
+        <w:shd w:val="none"/>
+        <w:rPr>
+          <w:rFonts w:ascii="Calibri" w:hAnsi="Calibri" w:eastAsia="Basic Roman" w:cs="Basic Roman"/>
+          <w:color w:val="000000"/>
+        </w:rPr>
+      </w:pPr>
+      <w:r>
+        <w:rPr>
+          <w:rFonts w:ascii="Calibri" w:hAnsi="Calibri" w:eastAsia="Basic Roman" w:cs="Basic Roman"/>
+          <w:color w:val="000000"/>
+        </w:rPr>
+        <w:t>Búið til eftirfarandi töflu með því að nota dálkastilla. Fyrsta dálkastillamerkið er í 2cm, annað í 4cm, þriðja í 9,5cm (þar hætta punktarnir) og síðasta í 11,75cm. Þið þurfið að finna út jöfnun á hverjum dálki fyrir sig.</w:t>
+      </w:r>
+    </w:p>
+    <w:p>
+      <w:pPr>
+        <w:spacing w:line="288" w:lineRule="auto"/>
+        <w:tabs defTabSz="708"/>
+        <w:pBdr>
+          <w:top w:val="nil" w:sz="0" w:space="0" w:color="000000" tmln="20, 20, 20, 0, 0"/>
+          <w:left w:val="nil" w:sz="0" w:space="0" w:color="000000" tmln="20, 20, 20, 0, 0"/>
+          <w:bottom w:val="nil" w:sz="0" w:space="0" w:color="000000" tmln="20, 20, 20, 0, 0"/>
+          <w:right w:val="nil" w:sz="0" w:space="0" w:color="000000" tmln="20, 20, 20, 0, 0"/>
+          <w:between w:val="nil" w:sz="0" w:space="0" w:color="000000" tmln="20, 20, 20, 0, 0"/>
+        </w:pBdr>
+        <w:shd w:val="none"/>
+        <w:rPr>
+          <w:rFonts w:ascii="Basic Roman" w:hAnsi="Basic Roman" w:eastAsia="Basic Roman" w:cs="Basic Roman"/>
+        </w:rPr>
+      </w:pPr>
+      <w:r>
+        <w:rPr>
+          <w:rFonts w:ascii="Basic Roman" w:hAnsi="Basic Roman" w:eastAsia="Basic Roman" w:cs="Basic Roman"/>
+        </w:rPr>
+      </w:r>
+    </w:p>
+    <w:p>
+      <w:pPr>
+        <w:spacing w:line="288" w:lineRule="auto"/>
+        <w:tabs defTabSz="708"/>
+        <w:pBdr>
+          <w:top w:val="nil" w:sz="0" w:space="0" w:color="000000" tmln="20, 20, 20, 0, 0"/>
+          <w:left w:val="nil" w:sz="0" w:space="0" w:color="000000" tmln="20, 20, 20, 0, 0"/>
+          <w:bottom w:val="nil" w:sz="0" w:space="0" w:color="000000" tmln="20, 20, 20, 0, 0"/>
+          <w:right w:val="nil" w:sz="0" w:space="0" w:color="000000" tmln="20, 20, 20, 0, 0"/>
+          <w:between w:val="nil" w:sz="0" w:space="0" w:color="000000" tmln="20, 20, 20, 0, 0"/>
+        </w:pBdr>
+        <w:shd w:val="none"/>
+        <w:rPr>
+          <w:rFonts w:ascii="Basic Roman" w:hAnsi="Basic Roman" w:eastAsia="Basic Roman" w:cs="Basic Roman"/>
+        </w:rPr>
+      </w:pPr>
+      <w:r>
+        <w:rPr>
+          <w:rFonts w:ascii="Basic Roman" w:hAnsi="Basic Roman" w:eastAsia="Basic Roman" w:cs="Basic Roman"/>
+        </w:rPr>
+      </w:r>
+    </w:p>
+    <w:p>
+      <w:pPr>
+        <w:ind w:firstLine="708"/>
+        <w:spacing w:line="288" w:lineRule="auto"/>
+        <w:tabs defTabSz="708"/>
+        <w:pBdr>
+          <w:top w:val="nil" w:sz="0" w:space="0" w:color="000000" tmln="20, 20, 20, 0, 0"/>
+          <w:left w:val="nil" w:sz="0" w:space="0" w:color="000000" tmln="20, 20, 20, 0, 0"/>
+          <w:bottom w:val="nil" w:sz="0" w:space="0" w:color="000000" tmln="20, 20, 20, 0, 0"/>
+          <w:right w:val="nil" w:sz="0" w:space="0" w:color="000000" tmln="20, 20, 20, 0, 0"/>
+          <w:between w:val="nil" w:sz="0" w:space="0" w:color="000000" tmln="20, 20, 20, 0, 0"/>
+        </w:pBdr>
+        <w:shd w:val="none"/>
+        <w:rPr>
+          <w:rFonts w:ascii="Calibri" w:hAnsi="Calibri" w:eastAsia="Basic Roman" w:cs="Basic Roman"/>
+          <w:color w:val="000000"/>
+        </w:rPr>
+      </w:pPr>
+      <w:r>
+        <w:rPr>
+          <w:rFonts w:ascii="Calibri" w:hAnsi="Calibri" w:eastAsia="Basic Roman" w:cs="Basic Roman"/>
+          <w:color w:val="000000"/>
+        </w:rPr>
+        <w:t>1 kg</w:t>
+        <w:tab/>
+        <w:tab/>
+        <w:t>Lambakjöt ......................................</w:t>
+        <w:tab/>
+        <w:tab/>
+        <w:t xml:space="preserve"> 898,00 </w:t>
+      </w:r>
+    </w:p>
+    <w:p>
+      <w:pPr>
+        <w:ind w:firstLine="708"/>
+        <w:spacing w:line="288" w:lineRule="auto"/>
+        <w:tabs defTabSz="708"/>
+        <w:pBdr>
+          <w:top w:val="nil" w:sz="0" w:space="0" w:color="000000" tmln="20, 20, 20, 0, 0"/>
+          <w:left w:val="nil" w:sz="0" w:space="0" w:color="000000" tmln="20, 20, 20, 0, 0"/>
+          <w:bottom w:val="nil" w:sz="0" w:space="0" w:color="000000" tmln="20, 20, 20, 0, 0"/>
+          <w:right w:val="nil" w:sz="0" w:space="0" w:color="000000" tmln="20, 20, 20, 0, 0"/>
+          <w:between w:val="nil" w:sz="0" w:space="0" w:color="000000" tmln="20, 20, 20, 0, 0"/>
+        </w:pBdr>
+        <w:shd w:val="none"/>
+        <w:rPr>
+          <w:rFonts w:ascii="Calibri" w:hAnsi="Calibri" w:eastAsia="Basic Roman" w:cs="Basic Roman"/>
+          <w:color w:val="000000"/>
+        </w:rPr>
+      </w:pPr>
+      <w:r>
+        <w:rPr>
+          <w:rFonts w:ascii="Calibri" w:hAnsi="Calibri" w:eastAsia="Basic Roman" w:cs="Basic Roman"/>
+          <w:color w:val="000000"/>
+        </w:rPr>
+        <w:t xml:space="preserve">1 stk </w:t>
+        <w:tab/>
+        <w:tab/>
+        <w:t xml:space="preserve">Laukur ............................................ </w:t>
+        <w:tab/>
+        <w:t>198,00 </w:t>
+      </w:r>
+    </w:p>
+    <w:p>
+      <w:pPr>
+        <w:ind w:firstLine="708"/>
+        <w:spacing w:line="288" w:lineRule="auto"/>
+        <w:tabs defTabSz="708"/>
+        <w:pBdr>
+          <w:top w:val="nil" w:sz="0" w:space="0" w:color="000000" tmln="20, 20, 20, 0, 0"/>
+          <w:left w:val="nil" w:sz="0" w:space="0" w:color="000000" tmln="20, 20, 20, 0, 0"/>
+          <w:bottom w:val="nil" w:sz="0" w:space="0" w:color="000000" tmln="20, 20, 20, 0, 0"/>
+          <w:right w:val="nil" w:sz="0" w:space="0" w:color="000000" tmln="20, 20, 20, 0, 0"/>
+          <w:between w:val="nil" w:sz="0" w:space="0" w:color="000000" tmln="20, 20, 20, 0, 0"/>
+        </w:pBdr>
+        <w:shd w:val="none"/>
+        <w:rPr>
+          <w:rFonts w:ascii="Calibri" w:hAnsi="Calibri" w:eastAsia="Basic Roman" w:cs="Basic Roman"/>
+          <w:color w:val="000000"/>
+        </w:rPr>
+      </w:pPr>
+      <w:r>
+        <w:rPr>
+          <w:rFonts w:ascii="Calibri" w:hAnsi="Calibri" w:eastAsia="Basic Roman" w:cs="Basic Roman"/>
+          <w:color w:val="000000"/>
+        </w:rPr>
+        <w:t>500 gr</w:t>
+        <w:tab/>
+        <w:t xml:space="preserve"> </w:t>
+        <w:tab/>
+        <w:t>Kartöflur.........................................</w:t>
+        <w:tab/>
+        <w:tab/>
+        <w:t xml:space="preserve"> 99,50 </w:t>
+      </w:r>
+    </w:p>
+    <w:p>
+      <w:pPr>
+        <w:ind w:firstLine="708"/>
+        <w:spacing w:line="288" w:lineRule="auto"/>
+        <w:tabs defTabSz="708"/>
+        <w:pBdr>
+          <w:top w:val="nil" w:sz="0" w:space="0" w:color="000000" tmln="20, 20, 20, 0, 0"/>
+          <w:left w:val="nil" w:sz="0" w:space="0" w:color="000000" tmln="20, 20, 20, 0, 0"/>
+          <w:bottom w:val="nil" w:sz="0" w:space="0" w:color="000000" tmln="20, 20, 20, 0, 0"/>
+          <w:right w:val="nil" w:sz="0" w:space="0" w:color="000000" tmln="20, 20, 20, 0, 0"/>
+          <w:between w:val="nil" w:sz="0" w:space="0" w:color="000000" tmln="20, 20, 20, 0, 0"/>
+        </w:pBdr>
+        <w:shd w:val="none"/>
+        <w:rPr>
+          <w:rFonts w:ascii="Calibri" w:hAnsi="Calibri" w:eastAsia="Basic Roman" w:cs="Basic Roman"/>
+          <w:color w:val="000000"/>
+        </w:rPr>
+      </w:pPr>
+      <w:r>
+        <w:rPr>
+          <w:rFonts w:ascii="Calibri" w:hAnsi="Calibri" w:eastAsia="Basic Roman" w:cs="Basic Roman"/>
+          <w:color w:val="000000"/>
+        </w:rPr>
+        <w:t xml:space="preserve">1 pakki </w:t>
+        <w:tab/>
+        <w:tab/>
+        <w:t xml:space="preserve">Grillkol............................................ </w:t>
+        <w:tab/>
+        <w:tab/>
+        <w:t>1199,00 </w:t>
+      </w:r>
+    </w:p>
+    <w:p>
+      <w:pPr>
+        <w:spacing w:line="288" w:lineRule="auto"/>
+        <w:tabs defTabSz="708"/>
+        <w:pBdr>
+          <w:top w:val="nil" w:sz="0" w:space="0" w:color="000000" tmln="20, 20, 20, 0, 0"/>
+          <w:left w:val="nil" w:sz="0" w:space="0" w:color="000000" tmln="20, 20, 20, 0, 0"/>
+          <w:bottom w:val="nil" w:sz="0" w:space="0" w:color="000000" tmln="20, 20, 20, 0, 0"/>
+          <w:right w:val="nil" w:sz="0" w:space="0" w:color="000000" tmln="20, 20, 20, 0, 0"/>
+          <w:between w:val="nil" w:sz="0" w:space="0" w:color="000000" tmln="20, 20, 20, 0, 0"/>
+        </w:pBdr>
+        <w:shd w:val="none"/>
+        <w:rPr>
+          <w:rFonts w:ascii="Calibri" w:hAnsi="Calibri" w:eastAsia="Basic Roman" w:cs="Basic Roman"/>
+          <w:color w:val="000000"/>
+        </w:rPr>
+      </w:pPr>
+      <w:r>
+        <w:rPr>
+          <w:rFonts w:ascii="Basic Roman" w:hAnsi="Basic Roman" w:eastAsia="Basic Roman" w:cs="Basic Roman"/>
+        </w:rPr>
+        <w:br w:type="textWrapping"/>
+      </w:r>
+      <w:r>
+        <w:rPr>
+          <w:rFonts w:ascii="Calibri" w:hAnsi="Calibri" w:eastAsia="Basic Roman" w:cs="Basic Roman"/>
+          <w:color w:val="000000"/>
+        </w:rPr>
+        <w:t xml:space="preserve">Skrifið eftirfarandi töflu með dálkastillum og notið 10 pt. stærð. Taflan er í þremur hlutum. Fyrst kemur titill sem er miðjujafnaður. Næstu tvær raðir hafa dálkastilla í 2,5cm; 5cm; og 8cm en hinar raðirnar í 3,5cm; 6cm og 9cm. Neðsta línan (heimild: ) er miðjujöfnuð, eins og titillinn. </w:t>
+      </w:r>
+      <w:r>
+        <w:rPr>
+          <w:rFonts w:ascii="Calibri" w:hAnsi="Calibri" w:eastAsia="Basic Roman" w:cs="Basic Roman"/>
+          <w:b/>
+          <w:color w:val="000000"/>
+        </w:rPr>
+        <w:t xml:space="preserve">Öll taflan ásamt titli er inndregin um 4cm. frá hægri. </w:t>
+      </w:r>
+      <w:r>
+        <w:rPr>
+          <w:rFonts w:ascii="Calibri" w:hAnsi="Calibri" w:eastAsia="Basic Roman" w:cs="Basic Roman"/>
+          <w:color w:val="000000"/>
+        </w:rPr>
+        <w:t xml:space="preserve">Athugið að línurnar eru fengnar með því að ljóma upp tvær efstu raðir töflunnar og opna fellivalmynda gluggann fyrir </w:t>
+      </w:r>
+      <w:r>
+        <w:rPr>
+          <w:rFonts w:ascii="Calibri" w:hAnsi="Calibri" w:eastAsia="Basic Roman" w:cs="Basic Roman"/>
+          <w:b/>
+          <w:color w:val="000000"/>
+        </w:rPr>
+        <w:t xml:space="preserve">Borders </w:t>
+      </w:r>
+      <w:r>
+        <w:rPr>
+          <w:rFonts w:ascii="Calibri" w:hAnsi="Calibri" w:eastAsia="Basic Roman" w:cs="Basic Roman"/>
+          <w:color w:val="000000"/>
+        </w:rPr>
+        <w:t xml:space="preserve">og neðst í þeim lista má velja </w:t>
+      </w:r>
+      <w:r>
+        <w:rPr>
+          <w:rFonts w:ascii="Calibri" w:hAnsi="Calibri" w:eastAsia="Basic Roman" w:cs="Basic Roman"/>
+          <w:b/>
+          <w:color w:val="000000"/>
+        </w:rPr>
+        <w:t>B</w:t>
+      </w:r>
+      <w:r>
+        <w:rPr>
+          <w:rFonts w:ascii="Calibri" w:hAnsi="Calibri" w:eastAsia="Basic Roman" w:cs="Basic Roman"/>
+          <w:b/>
+          <w:color w:val="000000"/>
+          <w:u w:color="auto" w:val="single"/>
+        </w:rPr>
+        <w:t>o</w:t>
+      </w:r>
+      <w:r>
+        <w:rPr>
+          <w:rFonts w:ascii="Calibri" w:hAnsi="Calibri" w:eastAsia="Basic Roman" w:cs="Basic Roman"/>
+          <w:b/>
+          <w:color w:val="000000"/>
+        </w:rPr>
+        <w:t>rders and shading</w:t>
+      </w:r>
+      <w:r>
+        <w:rPr>
+          <w:rFonts w:ascii="Calibri" w:hAnsi="Calibri" w:eastAsia="Basic Roman" w:cs="Basic Roman"/>
+          <w:color w:val="000000"/>
+        </w:rPr>
+        <w:t>. </w:t>
+      </w:r>
+    </w:p>
+    <w:p>
+      <w:pPr>
+        <w:spacing w:line="0" w:lineRule="auto"/>
+        <w:jc w:val="both"/>
+        <w:tabs defTabSz="708"/>
+        <w:pBdr>
+          <w:top w:val="nil" w:sz="0" w:space="0" w:color="000000" tmln="20, 20, 20, 0, 0"/>
+          <w:left w:val="nil" w:sz="0" w:space="0" w:color="000000" tmln="20, 20, 20, 0, 0"/>
+          <w:bottom w:val="nil" w:sz="0" w:space="0" w:color="000000" tmln="20, 20, 20, 0, 0"/>
+          <w:right w:val="nil" w:sz="0" w:space="0" w:color="000000" tmln="20, 20, 20, 0, 0"/>
+          <w:between w:val="nil" w:sz="0" w:space="0" w:color="000000" tmln="20, 20, 20, 0, 0"/>
+        </w:pBdr>
+        <w:shd w:val="none"/>
+        <w:rPr>
+          <w:rFonts w:ascii="Basic Roman" w:hAnsi="Basic Roman" w:eastAsia="Basic Roman" w:cs="Basic Roman"/>
+        </w:rPr>
+      </w:pPr>
+      <w:r>
+        <w:rPr>
+          <w:rFonts w:ascii="Basic Roman" w:hAnsi="Basic Roman" w:eastAsia="Basic Roman" w:cs="Basic Roman"/>
+        </w:rPr>
+        <w:br w:type="textWrapping"/>
+      </w:r>
+    </w:p>
+    <w:p>
+      <w:pPr>
+        <w:spacing w:line="288" w:lineRule="auto"/>
+        <w:tabs defTabSz="708"/>
+        <w:pBdr>
+          <w:top w:val="nil" w:sz="0" w:space="0" w:color="000000" tmln="20, 20, 20, 0, 0"/>
+          <w:left w:val="nil" w:sz="0" w:space="0" w:color="000000" tmln="20, 20, 20, 0, 0"/>
+          <w:bottom w:val="nil" w:sz="0" w:space="0" w:color="000000" tmln="20, 20, 20, 0, 0"/>
+          <w:right w:val="nil" w:sz="0" w:space="0" w:color="000000" tmln="20, 20, 20, 0, 0"/>
+          <w:between w:val="nil" w:sz="0" w:space="0" w:color="000000" tmln="20, 20, 20, 0, 0"/>
+        </w:pBdr>
+        <w:shd w:val="none"/>
+        <w:rPr>
+          <w:rFonts w:ascii="Basic Roman" w:hAnsi="Basic Roman" w:eastAsia="Basic Roman" w:cs="Basic Roman"/>
+        </w:rPr>
+      </w:pPr>
+      <w:r>
+        <w:rPr>
+          <w:rFonts w:ascii="Basic Roman" w:hAnsi="Basic Roman" w:eastAsia="Basic Roman" w:cs="Basic Roman"/>
+        </w:rPr>
+      </w:r>
+    </w:p>
+    <w:p>
+      <w:pPr>
+        <w:spacing w:line="288" w:lineRule="auto"/>
+        <w:tabs defTabSz="708"/>
+        <w:pBdr>
+          <w:top w:val="nil" w:sz="0" w:space="0" w:color="000000" tmln="20, 20, 20, 0, 0"/>
+          <w:left w:val="nil" w:sz="0" w:space="0" w:color="000000" tmln="20, 20, 20, 0, 0"/>
+          <w:bottom w:val="nil" w:sz="0" w:space="0" w:color="000000" tmln="20, 20, 20, 0, 0"/>
+          <w:right w:val="nil" w:sz="0" w:space="0" w:color="000000" tmln="20, 20, 20, 0, 0"/>
+          <w:between w:val="nil" w:sz="0" w:space="0" w:color="000000" tmln="20, 20, 20, 0, 0"/>
+        </w:pBdr>
+        <w:shd w:val="none"/>
+        <w:rPr>
+          <w:rFonts w:ascii="Basic Roman" w:hAnsi="Basic Roman" w:eastAsia="Basic Roman" w:cs="Basic Roman"/>
+        </w:rPr>
+      </w:pPr>
+      <w:r>
+        <w:rPr>
+          <w:rFonts w:ascii="Basic Roman" w:hAnsi="Basic Roman" w:eastAsia="Basic Roman" w:cs="Basic Roman"/>
+        </w:rPr>
+      </w:r>
+    </w:p>
+    <w:p>
+      <w:pPr>
+        <w:ind w:firstLine="708"/>
+        <w:spacing w:line="288" w:lineRule="auto"/>
         <w:jc w:val="center"/>
-      </w:pPr>
-      <w:r>
-        <w:t xml:space="preserve">LANDIÐ OG MIÐIN    </w:t>
-      </w:r>
-    </w:p>
-    <w:p>
-      <w:pPr>
+        <w:tabs defTabSz="708"/>
+        <w:pBdr>
+          <w:top w:val="nil" w:sz="0" w:space="0" w:color="000000" tmln="20, 20, 20, 0, 0"/>
+          <w:left w:val="nil" w:sz="0" w:space="0" w:color="000000" tmln="20, 20, 20, 0, 0"/>
+          <w:bottom w:val="nil" w:sz="0" w:space="0" w:color="000000" tmln="20, 20, 20, 0, 0"/>
+          <w:right w:val="nil" w:sz="0" w:space="0" w:color="000000" tmln="20, 20, 20, 0, 0"/>
+          <w:between w:val="nil" w:sz="0" w:space="0" w:color="000000" tmln="20, 20, 20, 0, 0"/>
+        </w:pBdr>
+        <w:shd w:val="none"/>
+        <w:rPr>
+          <w:rFonts w:ascii="Calibri" w:hAnsi="Calibri" w:eastAsia="Basic Roman" w:cs="Basic Roman"/>
+          <w:i/>
+          <w:iCs/>
+          <w:color w:val="000000"/>
+        </w:rPr>
+      </w:pPr>
+      <w:r>
+        <w:rPr>
+          <w:rFonts w:ascii="Basic Roman" w:hAnsi="Basic Roman" w:eastAsia="Basic Roman" w:cs="Basic Roman"/>
+          <w:i/>
+          <w:iCs/>
+        </w:rPr>
+        <w:br w:type="textWrapping"/>
+      </w:r>
+      <w:r>
+        <w:rPr>
+          <w:rFonts w:ascii="Calibri" w:hAnsi="Calibri" w:eastAsia="Basic Roman" w:cs="Basic Roman"/>
+          <w:i/>
+          <w:iCs/>
+          <w:color w:val="000000"/>
+        </w:rPr>
+        <w:t>Tafla 7. Kjarasamningar á 10. Áratugnum </w:t>
+      </w:r>
+    </w:p>
+    <w:p>
+      <w:pPr>
+        <w:ind w:firstLine="708"/>
+        <w:spacing w:line="288" w:lineRule="auto"/>
+        <w:jc w:val="center"/>
         <w:tabs defTabSz="708"/>
         <w:pBdr>
           <w:top w:val="nil" w:sz="0" w:space="0" w:color="000000" tmln="20, 20, 20, 0, 0"/>
@@ -43,6 +625,109 @@
     </w:p>
     <w:p>
       <w:pPr>
+        <w:ind w:firstLine="708"/>
+        <w:spacing w:line="288" w:lineRule="auto"/>
+        <w:tabs defTabSz="708">
+          <w:tab w:val="left" w:pos="1417" w:leader="none"/>
+          <w:tab w:val="left" w:pos="2835" w:leader="none"/>
+          <w:tab w:val="left" w:pos="4535" w:leader="none"/>
+        </w:tabs>
+        <w:pBdr>
+          <w:top w:val="nil" w:sz="0" w:space="0" w:color="000000" tmln="20, 20, 20, 0, 0"/>
+          <w:left w:val="nil" w:sz="0" w:space="0" w:color="000000" tmln="20, 20, 20, 0, 0"/>
+          <w:bottom w:val="nil" w:sz="0" w:space="0" w:color="000000" tmln="20, 20, 20, 0, 0"/>
+          <w:right w:val="nil" w:sz="0" w:space="0" w:color="000000" tmln="20, 20, 20, 0, 0"/>
+          <w:between w:val="nil" w:sz="0" w:space="0" w:color="000000" tmln="20, 20, 20, 0, 0"/>
+        </w:pBdr>
+        <w:shd w:val="none"/>
+        <w:rPr>
+          <w:rFonts w:ascii="Calibri" w:hAnsi="Calibri" w:eastAsia="Basic Roman" w:cs="Basic Roman"/>
+          <w:i/>
+          <w:color w:val="000000"/>
+        </w:rPr>
+      </w:pPr>
+      <w:r>
+        <w:rPr>
+          <w:rFonts w:ascii="Calibri" w:hAnsi="Calibri" w:eastAsia="Basic Roman" w:cs="Basic Roman"/>
+          <w:i/>
+          <w:color w:val="000000"/>
+        </w:rPr>
+        <w:t>Dagsetning</w:t>
+        <w:tab/>
+        <w:t>Gildistími</w:t>
+        <w:tab/>
+        <w:t>Upphafleg</w:t>
+        <w:tab/>
+        <w:t xml:space="preserve"> Heildar </w:t>
+      </w:r>
+    </w:p>
+    <w:p>
+      <w:pPr>
+        <w:ind w:left="2164" w:firstLine="708"/>
+        <w:spacing w:line="288" w:lineRule="auto"/>
+        <w:tabs defTabSz="708">
+          <w:tab w:val="left" w:pos="1417" w:leader="none"/>
+          <w:tab w:val="left" w:pos="2835" w:leader="none"/>
+          <w:tab w:val="left" w:pos="4535" w:leader="none"/>
+        </w:tabs>
+        <w:pBdr>
+          <w:top w:val="nil" w:sz="0" w:space="0" w:color="000000" tmln="20, 20, 20, 0, 0"/>
+          <w:left w:val="nil" w:sz="0" w:space="0" w:color="000000" tmln="20, 20, 20, 0, 0"/>
+          <w:bottom w:val="nil" w:sz="0" w:space="0" w:color="000000" tmln="20, 20, 20, 0, 0"/>
+          <w:right w:val="nil" w:sz="0" w:space="0" w:color="000000" tmln="20, 20, 20, 0, 0"/>
+          <w:between w:val="nil" w:sz="0" w:space="0" w:color="000000" tmln="20, 20, 20, 0, 0"/>
+        </w:pBdr>
+        <w:shd w:val="none"/>
+        <w:rPr>
+          <w:rFonts w:ascii="Basic Roman" w:hAnsi="Basic Roman" w:eastAsia="Basic Roman" w:cs="Basic Roman"/>
+        </w:rPr>
+      </w:pPr>
+      <w:r>
+        <w:rPr>
+          <w:rFonts w:ascii="Basic Roman" w:hAnsi="Basic Roman" w:eastAsia="Basic Roman" w:cs="Basic Roman"/>
+        </w:rPr>
+      </w:r>
+    </w:p>
+    <w:p>
+      <w:pPr>
+        <w:ind w:left="2164"/>
+        <w:spacing w:line="288" w:lineRule="auto"/>
+        <w:tabs defTabSz="708">
+          <w:tab w:val="left" w:pos="1417" w:leader="none"/>
+          <w:tab w:val="left" w:pos="2835" w:leader="none"/>
+          <w:tab w:val="left" w:pos="4535" w:leader="none"/>
+        </w:tabs>
+        <w:pBdr>
+          <w:top w:val="nil" w:sz="0" w:space="0" w:color="000000" tmln="20, 20, 20, 0, 0"/>
+          <w:left w:val="nil" w:sz="0" w:space="0" w:color="000000" tmln="20, 20, 20, 0, 0"/>
+          <w:bottom w:val="nil" w:sz="0" w:space="0" w:color="000000" tmln="20, 20, 20, 0, 0"/>
+          <w:right w:val="nil" w:sz="0" w:space="0" w:color="000000" tmln="20, 20, 20, 0, 0"/>
+          <w:between w:val="nil" w:sz="0" w:space="0" w:color="000000" tmln="20, 20, 20, 0, 0"/>
+        </w:pBdr>
+        <w:shd w:val="none"/>
+        <w:rPr>
+          <w:rFonts w:ascii="Calibri" w:hAnsi="Calibri" w:eastAsia="Basic Roman" w:cs="Basic Roman"/>
+          <w:i/>
+          <w:color w:val="000000"/>
+        </w:rPr>
+      </w:pPr>
+      <w:r>
+        <w:rPr>
+          <w:rFonts w:ascii="Calibri" w:hAnsi="Calibri" w:eastAsia="Basic Roman" w:cs="Basic Roman"/>
+          <w:i/>
+          <w:color w:val="000000"/>
+        </w:rPr>
+        <w:t>í árum</w:t>
+        <w:tab/>
+        <w:t xml:space="preserve"> launahækkun</w:t>
+        <w:tab/>
+        <w:t xml:space="preserve"> launahækkun </w:t>
+      </w:r>
+    </w:p>
+    <w:p>
+      <w:pPr>
+        <w:ind w:left="748"/>
+        <w:spacing w:line="288" w:lineRule="auto"/>
         <w:tabs defTabSz="708"/>
         <w:pBdr>
           <w:top w:val="nil" w:sz="0" w:space="0" w:color="000000" tmln="20, 20, 20, 0, 0"/>
@@ -58,12 +743,268 @@
       </w:pPr>
       <w:r>
         <w:rPr>
-          <w:rFonts w:ascii="Basic Roman" w:hAnsi="Basic Roman" w:eastAsia="Basic Roman" w:cs="Basic Roman"/>
-        </w:rPr>
-      </w:r>
-    </w:p>
-    <w:p>
-      <w:pPr>
+          <w:noProof/>
+        </w:rPr>
+        <w:pict>
+          <v:rect id="_x0000_i1027" style="width:0.00pt;height:1.00pt" o:hr="t" o:hrpct="1000" o:hralign="center" o:hrnoshade="t" fillcolor="#000000" stroked="f"/>
+        </w:pict>
+      </w:r>
+      <w:r>
+        <w:rPr>
+          <w:rFonts w:ascii="Basic Roman" w:hAnsi="Basic Roman" w:eastAsia="Basic Roman" w:cs="Basic Roman"/>
+        </w:rPr>
+      </w:r>
+    </w:p>
+    <w:p>
+      <w:pPr>
+        <w:ind w:left="2164"/>
+        <w:spacing w:line="288" w:lineRule="auto"/>
+        <w:tabs defTabSz="708">
+          <w:tab w:val="left" w:pos="1984" w:leader="none"/>
+          <w:tab w:val="left" w:pos="3402" w:leader="none"/>
+          <w:tab w:val="left" w:pos="5102" w:leader="none"/>
+        </w:tabs>
+        <w:pBdr>
+          <w:top w:val="nil" w:sz="0" w:space="0" w:color="000000" tmln="20, 20, 20, 0, 0"/>
+          <w:left w:val="nil" w:sz="0" w:space="0" w:color="000000" tmln="20, 20, 20, 0, 0"/>
+          <w:bottom w:val="nil" w:sz="0" w:space="0" w:color="000000" tmln="20, 20, 20, 0, 0"/>
+          <w:right w:val="nil" w:sz="0" w:space="0" w:color="000000" tmln="20, 20, 20, 0, 0"/>
+          <w:between w:val="nil" w:sz="0" w:space="0" w:color="000000" tmln="20, 20, 20, 0, 0"/>
+        </w:pBdr>
+        <w:shd w:val="none"/>
+        <w:rPr>
+          <w:rFonts w:ascii="Calibri" w:hAnsi="Calibri" w:eastAsia="Basic Roman" w:cs="Basic Roman"/>
+          <w:i/>
+          <w:color w:val="000000"/>
+        </w:rPr>
+      </w:pPr>
+      <w:r>
+        <w:rPr>
+          <w:rFonts w:ascii="Calibri" w:hAnsi="Calibri" w:eastAsia="Basic Roman" w:cs="Basic Roman"/>
+          <w:i/>
+          <w:color w:val="000000"/>
+        </w:rPr>
+      </w:r>
+    </w:p>
+    <w:p>
+      <w:pPr>
+        <w:ind w:left="708"/>
+        <w:spacing w:line="288" w:lineRule="auto"/>
+        <w:tabs defTabSz="708">
+          <w:tab w:val="left" w:pos="1984" w:leader="none"/>
+          <w:tab w:val="left" w:pos="3402" w:leader="none"/>
+          <w:tab w:val="left" w:pos="5102" w:leader="none"/>
+        </w:tabs>
+        <w:pBdr>
+          <w:top w:val="nil" w:sz="0" w:space="0" w:color="000000" tmln="20, 20, 20, 0, 0"/>
+          <w:left w:val="nil" w:sz="0" w:space="0" w:color="000000" tmln="20, 20, 20, 0, 0"/>
+          <w:bottom w:val="nil" w:sz="0" w:space="0" w:color="000000" tmln="20, 20, 20, 0, 0"/>
+          <w:right w:val="nil" w:sz="0" w:space="0" w:color="000000" tmln="20, 20, 20, 0, 0"/>
+          <w:between w:val="nil" w:sz="0" w:space="0" w:color="000000" tmln="20, 20, 20, 0, 0"/>
+        </w:pBdr>
+        <w:shd w:val="none"/>
+        <w:rPr>
+          <w:rFonts w:ascii="Calibri" w:hAnsi="Calibri" w:eastAsia="Basic Roman" w:cs="Basic Roman"/>
+          <w:color w:val="000000"/>
+        </w:rPr>
+      </w:pPr>
+      <w:r>
+        <w:rPr>
+          <w:rFonts w:ascii="Calibri" w:hAnsi="Calibri" w:eastAsia="Basic Roman" w:cs="Basic Roman"/>
+          <w:color w:val="000000"/>
+        </w:rPr>
+        <w:t xml:space="preserve">Febrúar 1990 </w:t>
+        <w:tab/>
+        <w:t>1,5</w:t>
+        <w:tab/>
+        <w:t xml:space="preserve"> 1,7% </w:t>
+        <w:tab/>
+        <w:tab/>
+        <w:t>10,5% </w:t>
+      </w:r>
+    </w:p>
+    <w:p>
+      <w:pPr>
+        <w:ind w:left="708"/>
+        <w:spacing w:line="288" w:lineRule="auto"/>
+        <w:tabs defTabSz="708">
+          <w:tab w:val="left" w:pos="1984" w:leader="none"/>
+          <w:tab w:val="left" w:pos="3402" w:leader="none"/>
+          <w:tab w:val="left" w:pos="5102" w:leader="none"/>
+        </w:tabs>
+        <w:pBdr>
+          <w:top w:val="nil" w:sz="0" w:space="0" w:color="000000" tmln="20, 20, 20, 0, 0"/>
+          <w:left w:val="nil" w:sz="0" w:space="0" w:color="000000" tmln="20, 20, 20, 0, 0"/>
+          <w:bottom w:val="nil" w:sz="0" w:space="0" w:color="000000" tmln="20, 20, 20, 0, 0"/>
+          <w:right w:val="nil" w:sz="0" w:space="0" w:color="000000" tmln="20, 20, 20, 0, 0"/>
+          <w:between w:val="nil" w:sz="0" w:space="0" w:color="000000" tmln="20, 20, 20, 0, 0"/>
+        </w:pBdr>
+        <w:shd w:val="none"/>
+        <w:rPr>
+          <w:rFonts w:ascii="Calibri" w:hAnsi="Calibri" w:eastAsia="Basic Roman" w:cs="Basic Roman"/>
+          <w:color w:val="000000"/>
+        </w:rPr>
+      </w:pPr>
+      <w:r>
+        <w:rPr>
+          <w:rFonts w:ascii="Calibri" w:hAnsi="Calibri" w:eastAsia="Basic Roman" w:cs="Basic Roman"/>
+          <w:color w:val="000000"/>
+        </w:rPr>
+        <w:t xml:space="preserve">Apríl 1992 </w:t>
+        <w:tab/>
+        <w:t xml:space="preserve">1 </w:t>
+        <w:tab/>
+        <w:t xml:space="preserve">1,7% </w:t>
+        <w:tab/>
+        <w:tab/>
+        <w:t>2,1% </w:t>
+      </w:r>
+    </w:p>
+    <w:p>
+      <w:pPr>
+        <w:ind w:left="708"/>
+        <w:spacing w:line="288" w:lineRule="auto"/>
+        <w:tabs defTabSz="708">
+          <w:tab w:val="left" w:pos="1984" w:leader="none"/>
+          <w:tab w:val="left" w:pos="3402" w:leader="none"/>
+          <w:tab w:val="left" w:pos="5102" w:leader="none"/>
+        </w:tabs>
+        <w:pBdr>
+          <w:top w:val="nil" w:sz="0" w:space="0" w:color="000000" tmln="20, 20, 20, 0, 0"/>
+          <w:left w:val="nil" w:sz="0" w:space="0" w:color="000000" tmln="20, 20, 20, 0, 0"/>
+          <w:bottom w:val="nil" w:sz="0" w:space="0" w:color="000000" tmln="20, 20, 20, 0, 0"/>
+          <w:right w:val="nil" w:sz="0" w:space="0" w:color="000000" tmln="20, 20, 20, 0, 0"/>
+          <w:between w:val="nil" w:sz="0" w:space="0" w:color="000000" tmln="20, 20, 20, 0, 0"/>
+        </w:pBdr>
+        <w:shd w:val="none"/>
+        <w:rPr>
+          <w:rFonts w:ascii="Calibri" w:hAnsi="Calibri" w:eastAsia="Basic Roman" w:cs="Basic Roman"/>
+          <w:color w:val="000000"/>
+        </w:rPr>
+      </w:pPr>
+      <w:r>
+        <w:rPr>
+          <w:rFonts w:ascii="Calibri" w:hAnsi="Calibri" w:eastAsia="Basic Roman" w:cs="Basic Roman"/>
+          <w:color w:val="000000"/>
+        </w:rPr>
+        <w:t xml:space="preserve">Maí 1993 </w:t>
+        <w:tab/>
+        <w:t>1,5</w:t>
+        <w:tab/>
+        <w:t xml:space="preserve"> 0% </w:t>
+        <w:tab/>
+        <w:tab/>
+        <w:t>0% </w:t>
+      </w:r>
+    </w:p>
+    <w:p>
+      <w:pPr>
+        <w:ind w:left="708"/>
+        <w:spacing w:line="288" w:lineRule="auto"/>
+        <w:tabs defTabSz="708">
+          <w:tab w:val="left" w:pos="1984" w:leader="none"/>
+          <w:tab w:val="left" w:pos="3402" w:leader="none"/>
+          <w:tab w:val="left" w:pos="5102" w:leader="none"/>
+        </w:tabs>
+        <w:pBdr>
+          <w:top w:val="nil" w:sz="0" w:space="0" w:color="000000" tmln="20, 20, 20, 0, 0"/>
+          <w:left w:val="nil" w:sz="0" w:space="0" w:color="000000" tmln="20, 20, 20, 0, 0"/>
+          <w:bottom w:val="nil" w:sz="0" w:space="0" w:color="000000" tmln="20, 20, 20, 0, 0"/>
+          <w:right w:val="nil" w:sz="0" w:space="0" w:color="000000" tmln="20, 20, 20, 0, 0"/>
+          <w:between w:val="nil" w:sz="0" w:space="0" w:color="000000" tmln="20, 20, 20, 0, 0"/>
+        </w:pBdr>
+        <w:shd w:val="none"/>
+        <w:rPr>
+          <w:rFonts w:ascii="Calibri" w:hAnsi="Calibri" w:eastAsia="Basic Roman" w:cs="Basic Roman"/>
+          <w:color w:val="000000"/>
+        </w:rPr>
+      </w:pPr>
+      <w:r>
+        <w:rPr>
+          <w:rFonts w:ascii="Calibri" w:hAnsi="Calibri" w:eastAsia="Basic Roman" w:cs="Basic Roman"/>
+          <w:color w:val="000000"/>
+        </w:rPr>
+        <w:t xml:space="preserve">Febrúar 1995 </w:t>
+        <w:tab/>
+        <w:t xml:space="preserve">2 </w:t>
+        <w:tab/>
+        <w:t xml:space="preserve">4% </w:t>
+        <w:tab/>
+        <w:tab/>
+        <w:t>7% </w:t>
+      </w:r>
+    </w:p>
+    <w:p>
+      <w:pPr>
+        <w:ind w:left="708"/>
+        <w:spacing w:line="288" w:lineRule="auto"/>
+        <w:tabs defTabSz="708">
+          <w:tab w:val="left" w:pos="1984" w:leader="none"/>
+          <w:tab w:val="left" w:pos="3402" w:leader="none"/>
+          <w:tab w:val="left" w:pos="5102" w:leader="none"/>
+        </w:tabs>
+        <w:pBdr>
+          <w:top w:val="nil" w:sz="0" w:space="0" w:color="000000" tmln="20, 20, 20, 0, 0"/>
+          <w:left w:val="nil" w:sz="0" w:space="0" w:color="000000" tmln="20, 20, 20, 0, 0"/>
+          <w:bottom w:val="nil" w:sz="0" w:space="0" w:color="000000" tmln="20, 20, 20, 0, 0"/>
+          <w:right w:val="nil" w:sz="0" w:space="0" w:color="000000" tmln="20, 20, 20, 0, 0"/>
+          <w:between w:val="nil" w:sz="0" w:space="0" w:color="000000" tmln="20, 20, 20, 0, 0"/>
+        </w:pBdr>
+        <w:shd w:val="none"/>
+        <w:rPr>
+          <w:rFonts w:ascii="Calibri" w:hAnsi="Calibri" w:eastAsia="Basic Roman" w:cs="Basic Roman"/>
+          <w:color w:val="000000"/>
+        </w:rPr>
+      </w:pPr>
+      <w:r>
+        <w:rPr>
+          <w:rFonts w:ascii="Calibri" w:hAnsi="Calibri" w:eastAsia="Basic Roman" w:cs="Basic Roman"/>
+          <w:color w:val="000000"/>
+        </w:rPr>
+        <w:t xml:space="preserve">Mars 1997 </w:t>
+        <w:tab/>
+        <w:t xml:space="preserve">3 </w:t>
+        <w:tab/>
+        <w:t xml:space="preserve">5,5-6% </w:t>
+        <w:tab/>
+        <w:tab/>
+        <w:t>14% </w:t>
+      </w:r>
+    </w:p>
+    <w:p>
+      <w:pPr>
+        <w:ind w:left="708"/>
+        <w:spacing w:line="288" w:lineRule="auto"/>
+        <w:jc w:val="center"/>
+        <w:tabs defTabSz="708">
+          <w:tab w:val="left" w:pos="1984" w:leader="none"/>
+          <w:tab w:val="left" w:pos="3402" w:leader="none"/>
+          <w:tab w:val="left" w:pos="5102" w:leader="none"/>
+        </w:tabs>
+        <w:pBdr>
+          <w:top w:val="nil" w:sz="0" w:space="0" w:color="000000" tmln="20, 20, 20, 0, 0"/>
+          <w:left w:val="nil" w:sz="0" w:space="0" w:color="000000" tmln="20, 20, 20, 0, 0"/>
+          <w:bottom w:val="nil" w:sz="0" w:space="0" w:color="000000" tmln="20, 20, 20, 0, 0"/>
+          <w:right w:val="nil" w:sz="0" w:space="0" w:color="000000" tmln="20, 20, 20, 0, 0"/>
+          <w:between w:val="nil" w:sz="0" w:space="0" w:color="000000" tmln="20, 20, 20, 0, 0"/>
+        </w:pBdr>
+        <w:shd w:val="none"/>
+        <w:rPr>
+          <w:rFonts w:ascii="Calibri" w:hAnsi="Calibri" w:eastAsia="Basic Roman" w:cs="Basic Roman"/>
+          <w:color w:val="000000"/>
+        </w:rPr>
+      </w:pPr>
+      <w:r>
+        <w:rPr>
+          <w:rFonts w:ascii="Calibri" w:hAnsi="Calibri" w:eastAsia="Basic Roman" w:cs="Basic Roman"/>
+          <w:color w:val="000000"/>
+        </w:rPr>
+        <w:t>Heimild: Fjármálatíðindi, síðara hefti 1997</w:t>
+      </w:r>
+    </w:p>
+    <w:p>
+      <w:pPr>
+        <w:spacing w:line="288" w:lineRule="auto"/>
         <w:tabs defTabSz="708"/>
         <w:pBdr>
           <w:top w:val="nil" w:sz="0" w:space="0" w:color="000000" tmln="20, 20, 20, 0, 0"/>
@@ -81,337 +1022,7 @@
         <w:rPr>
           <w:rFonts w:ascii="Basic Roman" w:hAnsi="Basic Roman" w:eastAsia="Basic Roman" w:cs="Basic Roman"/>
         </w:rPr>
-      </w:r>
-    </w:p>
-    <w:p>
-      <w:pPr>
-        <w:tabs defTabSz="708"/>
-        <w:pBdr>
-          <w:top w:val="nil" w:sz="0" w:space="0" w:color="000000" tmln="20, 20, 20, 0, 0"/>
-          <w:left w:val="nil" w:sz="0" w:space="0" w:color="000000" tmln="20, 20, 20, 0, 0"/>
-          <w:bottom w:val="nil" w:sz="0" w:space="0" w:color="000000" tmln="20, 20, 20, 0, 0"/>
-          <w:right w:val="nil" w:sz="0" w:space="0" w:color="000000" tmln="20, 20, 20, 0, 0"/>
-          <w:between w:val="nil" w:sz="0" w:space="0" w:color="000000" tmln="20, 20, 20, 0, 0"/>
-        </w:pBdr>
-        <w:shd w:val="none"/>
-        <w:rPr>
-          <w:rFonts w:ascii="Basic Roman" w:hAnsi="Basic Roman" w:eastAsia="Basic Roman" w:cs="Basic Roman"/>
-        </w:rPr>
-      </w:pPr>
-      <w:r>
-        <w:rPr>
-          <w:rFonts w:ascii="Basic Roman" w:hAnsi="Basic Roman" w:eastAsia="Basic Roman" w:cs="Basic Roman"/>
-        </w:rPr>
-        <w:t xml:space="preserve">Flatarmál landsins .....................    103.000 km2    </w:t>
-        <w:tab/>
-        <w:tab/>
-        <w:t>Vötn.............................................    3.000 km2</w:t>
-      </w:r>
-    </w:p>
-    <w:p>
-      <w:pPr>
-        <w:tabs defTabSz="708"/>
-        <w:pBdr>
-          <w:top w:val="nil" w:sz="0" w:space="0" w:color="000000" tmln="20, 20, 20, 0, 0"/>
-          <w:left w:val="nil" w:sz="0" w:space="0" w:color="000000" tmln="20, 20, 20, 0, 0"/>
-          <w:bottom w:val="nil" w:sz="0" w:space="0" w:color="000000" tmln="20, 20, 20, 0, 0"/>
-          <w:right w:val="nil" w:sz="0" w:space="0" w:color="000000" tmln="20, 20, 20, 0, 0"/>
-          <w:between w:val="nil" w:sz="0" w:space="0" w:color="000000" tmln="20, 20, 20, 0, 0"/>
-        </w:pBdr>
-        <w:shd w:val="none"/>
-        <w:rPr>
-          <w:rFonts w:ascii="Basic Roman" w:hAnsi="Basic Roman" w:eastAsia="Basic Roman" w:cs="Basic Roman"/>
-        </w:rPr>
-      </w:pPr>
-      <w:r>
-        <w:rPr>
-          <w:rFonts w:ascii="Basic Roman" w:hAnsi="Basic Roman" w:eastAsia="Basic Roman" w:cs="Basic Roman"/>
-        </w:rPr>
-        <w:t>-þar af í 0-200 m hæð................    24.700 km2</w:t>
-        <w:tab/>
-        <w:tab/>
-        <w:t xml:space="preserve"> Ræktað land ................................    1.100 km2 </w:t>
-      </w:r>
-    </w:p>
-    <w:p>
-      <w:pPr>
-        <w:tabs defTabSz="708"/>
-        <w:pBdr>
-          <w:top w:val="nil" w:sz="0" w:space="0" w:color="000000" tmln="20, 20, 20, 0, 0"/>
-          <w:left w:val="nil" w:sz="0" w:space="0" w:color="000000" tmln="20, 20, 20, 0, 0"/>
-          <w:bottom w:val="nil" w:sz="0" w:space="0" w:color="000000" tmln="20, 20, 20, 0, 0"/>
-          <w:right w:val="nil" w:sz="0" w:space="0" w:color="000000" tmln="20, 20, 20, 0, 0"/>
-          <w:between w:val="nil" w:sz="0" w:space="0" w:color="000000" tmln="20, 20, 20, 0, 0"/>
-        </w:pBdr>
-        <w:shd w:val="none"/>
-        <w:rPr>
-          <w:rFonts w:ascii="Basic Roman" w:hAnsi="Basic Roman" w:eastAsia="Basic Roman" w:cs="Basic Roman"/>
-        </w:rPr>
-      </w:pPr>
-      <w:r>
-        <w:rPr>
-          <w:rFonts w:ascii="Basic Roman" w:hAnsi="Basic Roman" w:eastAsia="Basic Roman" w:cs="Basic Roman"/>
-        </w:rPr>
-        <w:t xml:space="preserve">-þar af í 200-400 m hæð ...........    18.400 km2 </w:t>
-        <w:tab/>
-        <w:tab/>
-        <w:t xml:space="preserve"> Ræktanlegt land..........................    20.000 km2 </w:t>
-      </w:r>
-    </w:p>
-    <w:p>
-      <w:pPr>
-        <w:tabs defTabSz="708"/>
-        <w:pBdr>
-          <w:top w:val="nil" w:sz="0" w:space="0" w:color="000000" tmln="20, 20, 20, 0, 0"/>
-          <w:left w:val="nil" w:sz="0" w:space="0" w:color="000000" tmln="20, 20, 20, 0, 0"/>
-          <w:bottom w:val="nil" w:sz="0" w:space="0" w:color="000000" tmln="20, 20, 20, 0, 0"/>
-          <w:right w:val="nil" w:sz="0" w:space="0" w:color="000000" tmln="20, 20, 20, 0, 0"/>
-          <w:between w:val="nil" w:sz="0" w:space="0" w:color="000000" tmln="20, 20, 20, 0, 0"/>
-        </w:pBdr>
-        <w:shd w:val="none"/>
-        <w:rPr>
-          <w:rFonts w:ascii="Basic Roman" w:hAnsi="Basic Roman" w:eastAsia="Basic Roman" w:cs="Basic Roman"/>
-        </w:rPr>
-      </w:pPr>
-      <w:r>
-        <w:rPr>
-          <w:rFonts w:ascii="Basic Roman" w:hAnsi="Basic Roman" w:eastAsia="Basic Roman" w:cs="Basic Roman"/>
-        </w:rPr>
-        <w:t xml:space="preserve">-þar af í 400 m hæð ...................    59.900 km2 </w:t>
-        <w:tab/>
-        <w:tab/>
-        <w:t xml:space="preserve"> Landgrunn að 200 m dýpi .........    111.000 km2 </w:t>
-      </w:r>
-    </w:p>
-    <w:p>
-      <w:pPr>
-        <w:tabs defTabSz="708"/>
-        <w:pBdr>
-          <w:top w:val="nil" w:sz="0" w:space="0" w:color="000000" tmln="20, 20, 20, 0, 0"/>
-          <w:left w:val="nil" w:sz="0" w:space="0" w:color="000000" tmln="20, 20, 20, 0, 0"/>
-          <w:bottom w:val="nil" w:sz="0" w:space="0" w:color="000000" tmln="20, 20, 20, 0, 0"/>
-          <w:right w:val="nil" w:sz="0" w:space="0" w:color="000000" tmln="20, 20, 20, 0, 0"/>
-          <w:between w:val="nil" w:sz="0" w:space="0" w:color="000000" tmln="20, 20, 20, 0, 0"/>
-        </w:pBdr>
-        <w:shd w:val="none"/>
-        <w:rPr>
-          <w:rFonts w:ascii="Basic Roman" w:hAnsi="Basic Roman" w:eastAsia="Basic Roman" w:cs="Basic Roman"/>
-        </w:rPr>
-      </w:pPr>
-      <w:r>
-        <w:rPr>
-          <w:rFonts w:ascii="Basic Roman" w:hAnsi="Basic Roman" w:eastAsia="Basic Roman" w:cs="Basic Roman"/>
-        </w:rPr>
-        <w:t xml:space="preserve">Hraun .........................................    11.000 km2  </w:t>
-        <w:tab/>
-        <w:tab/>
-        <w:t xml:space="preserve"> Landgrunn að 400 m dýpi .........    183.000 km2</w:t>
-      </w:r>
-    </w:p>
-    <w:p>
-      <w:pPr>
-        <w:tabs defTabSz="708"/>
-        <w:pBdr>
-          <w:top w:val="nil" w:sz="0" w:space="0" w:color="000000" tmln="20, 20, 20, 0, 0"/>
-          <w:left w:val="nil" w:sz="0" w:space="0" w:color="000000" tmln="20, 20, 20, 0, 0"/>
-          <w:bottom w:val="nil" w:sz="0" w:space="0" w:color="000000" tmln="20, 20, 20, 0, 0"/>
-          <w:right w:val="nil" w:sz="0" w:space="0" w:color="000000" tmln="20, 20, 20, 0, 0"/>
-          <w:between w:val="nil" w:sz="0" w:space="0" w:color="000000" tmln="20, 20, 20, 0, 0"/>
-        </w:pBdr>
-        <w:shd w:val="none"/>
-        <w:rPr>
-          <w:rFonts w:ascii="Basic Roman" w:hAnsi="Basic Roman" w:eastAsia="Basic Roman" w:cs="Basic Roman"/>
-        </w:rPr>
-      </w:pPr>
-      <w:r>
-        <w:rPr>
-          <w:rFonts w:ascii="Basic Roman" w:hAnsi="Basic Roman" w:eastAsia="Basic Roman" w:cs="Basic Roman"/>
-        </w:rPr>
-      </w:r>
-    </w:p>
-    <w:tbl>
-      <w:tblPr>
-        <w:tblStyle w:val="TableGrid"/>
-        <w:name w:val="Table1"/>
-        <w:tabOrder w:val="0"/>
-        <w:jc w:val="left"/>
-        <w:tblInd w:w="0" w:type="dxa"/>
-        <w:tblW w:w="9351" w:type="dxa"/>
-        <w:tblLook w:val="04A0" w:firstRow="1" w:lastRow="0" w:firstColumn="1" w:lastColumn="0" w:noHBand="0" w:noVBand="1"/>
-      </w:tblPr>
-      <w:tblGrid>
-        <w:gridCol w:w="3117"/>
-        <w:gridCol w:w="3117"/>
-        <w:gridCol w:w="3117"/>
-      </w:tblGrid>
-      <w:tr>
-        <w:trPr>
-          <w:cantSplit w:val="0"/>
-          <w:trHeight w:val="0" w:hRule="auto"/>
-        </w:trPr>
-        <w:tc>
-          <w:tcPr>
-            <w:tcW w:w="1665" w:type="pct"/>
-            <w:tmTcPr id="1662726372" protected="0"/>
-          </w:tcPr>
-          <w:p>
-            <w:pPr/>
-            <w:r>
-              <w:t>Veit</w:t>
-            </w:r>
-          </w:p>
-        </w:tc>
-        <w:tc>
-          <w:tcPr>
-            <w:tcW w:w="1665" w:type="pct"/>
-            <w:tmTcPr id="1662726372" protected="0"/>
-          </w:tcPr>
-          <w:p>
-            <w:pPr/>
-            <w:r>
-              <w:t>ekki</w:t>
-            </w:r>
-          </w:p>
-        </w:tc>
-        <w:tc>
-          <w:tcPr>
-            <w:tcW w:w="1665" w:type="pct"/>
-            <w:tmTcPr id="1662726372" protected="0"/>
-          </w:tcPr>
-          <w:p>
-            <w:pPr/>
-            <w:r>
-              <w:t>hvað</w:t>
-            </w:r>
-          </w:p>
-        </w:tc>
-      </w:tr>
-      <w:tr>
-        <w:trPr>
-          <w:cantSplit w:val="0"/>
-          <w:trHeight w:val="0" w:hRule="auto"/>
-        </w:trPr>
-        <w:tc>
-          <w:tcPr>
-            <w:tcW w:w="1665" w:type="pct"/>
-            <w:tmTcPr id="1662726372" protected="0"/>
-          </w:tcPr>
-          <w:p>
-            <w:pPr/>
-            <w:r>
-              <w:t xml:space="preserve">átti </w:t>
-            </w:r>
-          </w:p>
-        </w:tc>
-        <w:tc>
-          <w:tcPr>
-            <w:tcW w:w="1665" w:type="pct"/>
-            <w:tmTcPr id="1662726372" protected="0"/>
-          </w:tcPr>
-          <w:p>
-            <w:pPr/>
-            <w:r>
-              <w:t xml:space="preserve">að </w:t>
-            </w:r>
-          </w:p>
-        </w:tc>
-        <w:tc>
-          <w:tcPr>
-            <w:tcW w:w="1665" w:type="pct"/>
-            <w:tmTcPr id="1662726372" protected="0"/>
-          </w:tcPr>
-          <w:p>
-            <w:pPr/>
-            <w:r>
-              <w:t xml:space="preserve">fara </w:t>
-            </w:r>
-          </w:p>
-        </w:tc>
-      </w:tr>
-      <w:tr>
-        <w:trPr>
-          <w:cantSplit w:val="0"/>
-          <w:trHeight w:val="0" w:hRule="auto"/>
-        </w:trPr>
-        <w:tc>
-          <w:tcPr>
-            <w:tcW w:w="1665" w:type="pct"/>
-            <w:tmTcPr id="1662726372" protected="0"/>
-          </w:tcPr>
-          <w:p>
-            <w:pPr/>
-            <w:r>
-              <w:t xml:space="preserve">í </w:t>
-            </w:r>
-          </w:p>
-        </w:tc>
-        <w:tc>
-          <w:tcPr>
-            <w:tcW w:w="1665" w:type="pct"/>
-            <w:tmTcPr id="1662726372" protected="0"/>
-          </w:tcPr>
-          <w:p>
-            <w:pPr/>
-            <w:r>
-              <w:t>þetta</w:t>
-            </w:r>
-          </w:p>
-        </w:tc>
-        <w:tc>
-          <w:tcPr>
-            <w:tcW w:w="1665" w:type="pct"/>
-            <w:tmTcPr id="1662726372" protected="0"/>
-          </w:tcPr>
-          <w:p>
-            <w:pPr/>
-            <w:r>
-              <w:t>...</w:t>
-            </w:r>
-          </w:p>
-        </w:tc>
-      </w:tr>
-    </w:tbl>
-    <w:p>
-      <w:pPr>
-        <w:tabs defTabSz="708"/>
-        <w:pBdr>
-          <w:top w:val="nil" w:sz="0" w:space="0" w:color="000000" tmln="20, 20, 20, 0, 0"/>
-          <w:left w:val="nil" w:sz="0" w:space="0" w:color="000000" tmln="20, 20, 20, 0, 0"/>
-          <w:bottom w:val="nil" w:sz="0" w:space="0" w:color="000000" tmln="20, 20, 20, 0, 0"/>
-          <w:right w:val="nil" w:sz="0" w:space="0" w:color="000000" tmln="20, 20, 20, 0, 0"/>
-          <w:between w:val="nil" w:sz="0" w:space="0" w:color="000000" tmln="20, 20, 20, 0, 0"/>
-        </w:pBdr>
-        <w:shd w:val="none"/>
-        <w:rPr>
-          <w:rFonts w:ascii="Basic Roman" w:hAnsi="Basic Roman" w:eastAsia="Basic Roman" w:cs="Basic Roman"/>
-        </w:rPr>
-      </w:pPr>
-      <w:r>
-        <w:rPr>
-          <w:rFonts w:ascii="Basic Roman" w:hAnsi="Basic Roman" w:eastAsia="Basic Roman" w:cs="Basic Roman"/>
-        </w:rPr>
-      </w:r>
-    </w:p>
-    <w:p>
-      <w:pPr>
-        <w:pageBreakBefore/>
-        <w:tabs defTabSz="708"/>
-        <w:pBdr w:bounds="margins">
-          <w:top w:val="nil" w:sz="0" w:space="0" w:color="000000" tmln="20, 20, 20, 0, 0"/>
-          <w:left w:val="nil" w:sz="0" w:space="0" w:color="000000" tmln="20, 20, 20, 0, 0"/>
-          <w:bottom w:val="nil" w:sz="0" w:space="0" w:color="000000" tmln="20, 20, 20, 0, 0"/>
-          <w:right w:val="nil" w:sz="0" w:space="0" w:color="000000" tmln="20, 20, 20, 0, 0"/>
-          <w:between w:val="nil" w:sz="0" w:space="0" w:color="000000" tmln="20, 20, 20, 0, 0"/>
-        </w:pBdr>
-        <w:shd w:val="none"/>
-        <w:rPr>
-          <w:rFonts w:ascii="Basic Roman" w:hAnsi="Basic Roman" w:eastAsia="Basic Roman" w:cs="Basic Roman"/>
-        </w:rPr>
-      </w:pPr>
-      <w:r>
-        <w:rPr>
-          <w:rFonts w:ascii="Basic Roman" w:hAnsi="Basic Roman" w:eastAsia="Basic Roman" w:cs="Basic Roman"/>
-        </w:rPr>
+        <w:br w:type="textWrapping"/>
       </w:r>
     </w:p>
     <w:sectPr>
@@ -904,23 +1515,6 @@
       </w:tblCellMar>
     </w:tblPr>
   </w:style>
-  <w:style w:type="table" w:styleId="TableGrid">
-    <w:name w:val="Table Grid"/>
-    <w:basedOn w:val="TableNormal"/>
-    <w:uiPriority w:val="59"/>
-    <w:tblPr>
-      <w:tblStyleRowBandSize w:val="1"/>
-      <w:tblStyleColBandSize w:val="1"/>
-      <w:tblBorders>
-        <w:top w:val="single" w:sz="4" w:space="0" w:color="000000" tmln="10, 0, 0, 0, 0"/>
-        <w:left w:val="single" w:sz="4" w:space="0" w:color="000000" tmln="10, 0, 0, 0, 0"/>
-        <w:bottom w:val="single" w:sz="4" w:space="0" w:color="000000" tmln="10, 0, 0, 0, 0"/>
-        <w:right w:val="single" w:sz="4" w:space="0" w:color="000000" tmln="10, 0, 0, 0, 0"/>
-        <w:insideH w:val="single" w:sz="4" w:space="0" w:color="000000" tmln="10, 0, 0, 0, 0"/>
-        <w:insideV w:val="single" w:sz="4" w:space="0" w:color="000000" tmln="10, 0, 0, 0, 0"/>
-      </w:tblBorders>
-    </w:tblPr>
-  </w:style>
 </w:styles>
 </file>
 
@@ -1388,23 +1982,6 @@
       </w:tblCellMar>
     </w:tblPr>
   </w:style>
-  <w:style w:type="table" w:styleId="TableGrid">
-    <w:name w:val="Table Grid"/>
-    <w:basedOn w:val="TableNormal"/>
-    <w:uiPriority w:val="59"/>
-    <w:tblPr>
-      <w:tblStyleRowBandSize w:val="1"/>
-      <w:tblStyleColBandSize w:val="1"/>
-      <w:tblBorders>
-        <w:top w:val="single" w:sz="4" w:space="0" w:color="000000" tmln="10, 0, 0, 0, 0"/>
-        <w:left w:val="single" w:sz="4" w:space="0" w:color="000000" tmln="10, 0, 0, 0, 0"/>
-        <w:bottom w:val="single" w:sz="4" w:space="0" w:color="000000" tmln="10, 0, 0, 0, 0"/>
-        <w:right w:val="single" w:sz="4" w:space="0" w:color="000000" tmln="10, 0, 0, 0, 0"/>
-        <w:insideH w:val="single" w:sz="4" w:space="0" w:color="000000" tmln="10, 0, 0, 0, 0"/>
-        <w:insideV w:val="single" w:sz="4" w:space="0" w:color="000000" tmln="10, 0, 0, 0, 0"/>
-      </w:tblBorders>
-    </w:tblPr>
-  </w:style>
 </w:styles>
 </file>
 
